--- a/Homework/Magpie.docx
+++ b/Homework/Magpie.docx
@@ -104,8 +104,6 @@
             <w:r>
               <w:t>1</w:t>
             </w:r>
-            <w:bookmarkStart w:id="0" w:name="_GoBack"/>
-            <w:bookmarkEnd w:id="0"/>
           </w:p>
         </w:tc>
         <w:tc>
@@ -574,8 +572,1168 @@
     </w:tbl>
     <w:p>
       <w:pPr>
+        <w:autoSpaceDE w:val="0"/>
+        <w:autoSpaceDN w:val="0"/>
+        <w:adjustRightInd w:val="0"/>
+        <w:spacing w:after="0" w:line="240" w:lineRule="auto"/>
+        <w:rPr>
+          <w:rFonts w:ascii="Consolas" w:hAnsi="Consolas" w:cs="Consolas"/>
+          <w:sz w:val="20"/>
+          <w:szCs w:val="20"/>
+        </w:rPr>
+      </w:pPr>
+      <w:r>
+        <w:rPr>
+          <w:rFonts w:ascii="Consolas" w:hAnsi="Consolas" w:cs="Consolas"/>
+          <w:color w:val="000000"/>
+          <w:sz w:val="20"/>
+          <w:szCs w:val="20"/>
+        </w:rPr>
+        <w:tab/>
+      </w:r>
+      <w:proofErr w:type="gramStart"/>
+      <w:r>
+        <w:rPr>
+          <w:rFonts w:ascii="Consolas" w:hAnsi="Consolas" w:cs="Consolas"/>
+          <w:b/>
+          <w:bCs/>
+          <w:color w:val="7F0055"/>
+          <w:sz w:val="20"/>
+          <w:szCs w:val="20"/>
+        </w:rPr>
+        <w:t>private</w:t>
+      </w:r>
+      <w:proofErr w:type="gramEnd"/>
+      <w:r>
+        <w:rPr>
+          <w:rFonts w:ascii="Consolas" w:hAnsi="Consolas" w:cs="Consolas"/>
+          <w:color w:val="000000"/>
+          <w:sz w:val="20"/>
+          <w:szCs w:val="20"/>
+        </w:rPr>
+        <w:t xml:space="preserve"> String </w:t>
+      </w:r>
+      <w:proofErr w:type="spellStart"/>
+      <w:r>
+        <w:rPr>
+          <w:rFonts w:ascii="Consolas" w:hAnsi="Consolas" w:cs="Consolas"/>
+          <w:color w:val="000000"/>
+          <w:sz w:val="20"/>
+          <w:szCs w:val="20"/>
+        </w:rPr>
+        <w:t>transformIWantToStatement</w:t>
+      </w:r>
+      <w:proofErr w:type="spellEnd"/>
+      <w:r>
+        <w:rPr>
+          <w:rFonts w:ascii="Consolas" w:hAnsi="Consolas" w:cs="Consolas"/>
+          <w:color w:val="000000"/>
+          <w:sz w:val="20"/>
+          <w:szCs w:val="20"/>
+        </w:rPr>
+        <w:t xml:space="preserve">(String </w:t>
+      </w:r>
+      <w:r>
+        <w:rPr>
+          <w:rFonts w:ascii="Consolas" w:hAnsi="Consolas" w:cs="Consolas"/>
+          <w:color w:val="6A3E3E"/>
+          <w:sz w:val="20"/>
+          <w:szCs w:val="20"/>
+        </w:rPr>
+        <w:t>statement</w:t>
+      </w:r>
+      <w:r>
+        <w:rPr>
+          <w:rFonts w:ascii="Consolas" w:hAnsi="Consolas" w:cs="Consolas"/>
+          <w:color w:val="000000"/>
+          <w:sz w:val="20"/>
+          <w:szCs w:val="20"/>
+        </w:rPr>
+        <w:t>)</w:t>
+      </w:r>
+    </w:p>
+    <w:p>
+      <w:pPr>
+        <w:autoSpaceDE w:val="0"/>
+        <w:autoSpaceDN w:val="0"/>
+        <w:adjustRightInd w:val="0"/>
+        <w:spacing w:after="0" w:line="240" w:lineRule="auto"/>
+        <w:rPr>
+          <w:rFonts w:ascii="Consolas" w:hAnsi="Consolas" w:cs="Consolas"/>
+          <w:sz w:val="20"/>
+          <w:szCs w:val="20"/>
+        </w:rPr>
+      </w:pPr>
+      <w:r>
+        <w:rPr>
+          <w:rFonts w:ascii="Consolas" w:hAnsi="Consolas" w:cs="Consolas"/>
+          <w:color w:val="000000"/>
+          <w:sz w:val="20"/>
+          <w:szCs w:val="20"/>
+        </w:rPr>
+        <w:tab/>
+        <w:t>{</w:t>
+      </w:r>
+    </w:p>
+    <w:p>
+      <w:pPr>
+        <w:autoSpaceDE w:val="0"/>
+        <w:autoSpaceDN w:val="0"/>
+        <w:adjustRightInd w:val="0"/>
+        <w:spacing w:after="0" w:line="240" w:lineRule="auto"/>
+        <w:rPr>
+          <w:rFonts w:ascii="Consolas" w:hAnsi="Consolas" w:cs="Consolas"/>
+          <w:sz w:val="20"/>
+          <w:szCs w:val="20"/>
+        </w:rPr>
+      </w:pPr>
+      <w:r>
+        <w:rPr>
+          <w:rFonts w:ascii="Consolas" w:hAnsi="Consolas" w:cs="Consolas"/>
+          <w:color w:val="000000"/>
+          <w:sz w:val="20"/>
+          <w:szCs w:val="20"/>
+        </w:rPr>
+        <w:tab/>
+      </w:r>
+      <w:r>
+        <w:rPr>
+          <w:rFonts w:ascii="Consolas" w:hAnsi="Consolas" w:cs="Consolas"/>
+          <w:color w:val="000000"/>
+          <w:sz w:val="20"/>
+          <w:szCs w:val="20"/>
+        </w:rPr>
+        <w:tab/>
+      </w:r>
+      <w:r>
+        <w:rPr>
+          <w:rFonts w:ascii="Consolas" w:hAnsi="Consolas" w:cs="Consolas"/>
+          <w:color w:val="3F7F5F"/>
+          <w:sz w:val="20"/>
+          <w:szCs w:val="20"/>
+        </w:rPr>
+        <w:t>/</w:t>
+      </w:r>
+      <w:proofErr w:type="gramStart"/>
+      <w:r>
+        <w:rPr>
+          <w:rFonts w:ascii="Consolas" w:hAnsi="Consolas" w:cs="Consolas"/>
+          <w:color w:val="3F7F5F"/>
+          <w:sz w:val="20"/>
+          <w:szCs w:val="20"/>
+        </w:rPr>
+        <w:t>/  Remove</w:t>
+      </w:r>
+      <w:proofErr w:type="gramEnd"/>
+      <w:r>
+        <w:rPr>
+          <w:rFonts w:ascii="Consolas" w:hAnsi="Consolas" w:cs="Consolas"/>
+          <w:color w:val="3F7F5F"/>
+          <w:sz w:val="20"/>
+          <w:szCs w:val="20"/>
+        </w:rPr>
+        <w:t xml:space="preserve"> the final period, if there is one</w:t>
+      </w:r>
+    </w:p>
+    <w:p>
+      <w:pPr>
+        <w:autoSpaceDE w:val="0"/>
+        <w:autoSpaceDN w:val="0"/>
+        <w:adjustRightInd w:val="0"/>
+        <w:spacing w:after="0" w:line="240" w:lineRule="auto"/>
+        <w:rPr>
+          <w:rFonts w:ascii="Consolas" w:hAnsi="Consolas" w:cs="Consolas"/>
+          <w:sz w:val="20"/>
+          <w:szCs w:val="20"/>
+        </w:rPr>
+      </w:pPr>
+      <w:r>
+        <w:rPr>
+          <w:rFonts w:ascii="Consolas" w:hAnsi="Consolas" w:cs="Consolas"/>
+          <w:color w:val="000000"/>
+          <w:sz w:val="20"/>
+          <w:szCs w:val="20"/>
+        </w:rPr>
+        <w:tab/>
+      </w:r>
+      <w:r>
+        <w:rPr>
+          <w:rFonts w:ascii="Consolas" w:hAnsi="Consolas" w:cs="Consolas"/>
+          <w:color w:val="000000"/>
+          <w:sz w:val="20"/>
+          <w:szCs w:val="20"/>
+        </w:rPr>
+        <w:tab/>
+      </w:r>
+      <w:proofErr w:type="gramStart"/>
+      <w:r>
+        <w:rPr>
+          <w:rFonts w:ascii="Consolas" w:hAnsi="Consolas" w:cs="Consolas"/>
+          <w:color w:val="6A3E3E"/>
+          <w:sz w:val="20"/>
+          <w:szCs w:val="20"/>
+        </w:rPr>
+        <w:t>statement</w:t>
+      </w:r>
+      <w:proofErr w:type="gramEnd"/>
+      <w:r>
+        <w:rPr>
+          <w:rFonts w:ascii="Consolas" w:hAnsi="Consolas" w:cs="Consolas"/>
+          <w:color w:val="000000"/>
+          <w:sz w:val="20"/>
+          <w:szCs w:val="20"/>
+        </w:rPr>
+        <w:t xml:space="preserve"> = </w:t>
+      </w:r>
+      <w:proofErr w:type="spellStart"/>
+      <w:r>
+        <w:rPr>
+          <w:rFonts w:ascii="Consolas" w:hAnsi="Consolas" w:cs="Consolas"/>
+          <w:color w:val="6A3E3E"/>
+          <w:sz w:val="20"/>
+          <w:szCs w:val="20"/>
+        </w:rPr>
+        <w:t>statement</w:t>
+      </w:r>
+      <w:r>
+        <w:rPr>
+          <w:rFonts w:ascii="Consolas" w:hAnsi="Consolas" w:cs="Consolas"/>
+          <w:color w:val="000000"/>
+          <w:sz w:val="20"/>
+          <w:szCs w:val="20"/>
+        </w:rPr>
+        <w:t>.trim</w:t>
+      </w:r>
+      <w:proofErr w:type="spellEnd"/>
+      <w:r>
+        <w:rPr>
+          <w:rFonts w:ascii="Consolas" w:hAnsi="Consolas" w:cs="Consolas"/>
+          <w:color w:val="000000"/>
+          <w:sz w:val="20"/>
+          <w:szCs w:val="20"/>
+        </w:rPr>
+        <w:t>();</w:t>
+      </w:r>
+    </w:p>
+    <w:p>
+      <w:pPr>
+        <w:autoSpaceDE w:val="0"/>
+        <w:autoSpaceDN w:val="0"/>
+        <w:adjustRightInd w:val="0"/>
+        <w:spacing w:after="0" w:line="240" w:lineRule="auto"/>
+        <w:rPr>
+          <w:rFonts w:ascii="Consolas" w:hAnsi="Consolas" w:cs="Consolas"/>
+          <w:sz w:val="20"/>
+          <w:szCs w:val="20"/>
+        </w:rPr>
+      </w:pPr>
+      <w:r>
+        <w:rPr>
+          <w:rFonts w:ascii="Consolas" w:hAnsi="Consolas" w:cs="Consolas"/>
+          <w:color w:val="000000"/>
+          <w:sz w:val="20"/>
+          <w:szCs w:val="20"/>
+        </w:rPr>
+        <w:tab/>
+      </w:r>
+      <w:r>
+        <w:rPr>
+          <w:rFonts w:ascii="Consolas" w:hAnsi="Consolas" w:cs="Consolas"/>
+          <w:color w:val="000000"/>
+          <w:sz w:val="20"/>
+          <w:szCs w:val="20"/>
+        </w:rPr>
+        <w:tab/>
+        <w:t xml:space="preserve">String </w:t>
+      </w:r>
+      <w:proofErr w:type="spellStart"/>
+      <w:r>
+        <w:rPr>
+          <w:rFonts w:ascii="Consolas" w:hAnsi="Consolas" w:cs="Consolas"/>
+          <w:color w:val="6A3E3E"/>
+          <w:sz w:val="20"/>
+          <w:szCs w:val="20"/>
+        </w:rPr>
+        <w:t>lastChar</w:t>
+      </w:r>
+      <w:proofErr w:type="spellEnd"/>
+      <w:r>
+        <w:rPr>
+          <w:rFonts w:ascii="Consolas" w:hAnsi="Consolas" w:cs="Consolas"/>
+          <w:color w:val="000000"/>
+          <w:sz w:val="20"/>
+          <w:szCs w:val="20"/>
+        </w:rPr>
+        <w:t xml:space="preserve"> = </w:t>
+      </w:r>
+      <w:proofErr w:type="spellStart"/>
+      <w:proofErr w:type="gramStart"/>
+      <w:r>
+        <w:rPr>
+          <w:rFonts w:ascii="Consolas" w:hAnsi="Consolas" w:cs="Consolas"/>
+          <w:color w:val="6A3E3E"/>
+          <w:sz w:val="20"/>
+          <w:szCs w:val="20"/>
+        </w:rPr>
+        <w:t>statement</w:t>
+      </w:r>
+      <w:r>
+        <w:rPr>
+          <w:rFonts w:ascii="Consolas" w:hAnsi="Consolas" w:cs="Consolas"/>
+          <w:color w:val="000000"/>
+          <w:sz w:val="20"/>
+          <w:szCs w:val="20"/>
+        </w:rPr>
+        <w:t>.substring</w:t>
+      </w:r>
+      <w:proofErr w:type="spellEnd"/>
+      <w:r>
+        <w:rPr>
+          <w:rFonts w:ascii="Consolas" w:hAnsi="Consolas" w:cs="Consolas"/>
+          <w:color w:val="000000"/>
+          <w:sz w:val="20"/>
+          <w:szCs w:val="20"/>
+        </w:rPr>
+        <w:t>(</w:t>
+      </w:r>
+      <w:proofErr w:type="gramEnd"/>
+      <w:r>
+        <w:rPr>
+          <w:rFonts w:ascii="Consolas" w:hAnsi="Consolas" w:cs="Consolas"/>
+          <w:color w:val="6A3E3E"/>
+          <w:sz w:val="20"/>
+          <w:szCs w:val="20"/>
+        </w:rPr>
+        <w:t>statement</w:t>
+      </w:r>
+    </w:p>
+    <w:p>
+      <w:pPr>
+        <w:autoSpaceDE w:val="0"/>
+        <w:autoSpaceDN w:val="0"/>
+        <w:adjustRightInd w:val="0"/>
+        <w:spacing w:after="0" w:line="240" w:lineRule="auto"/>
+        <w:rPr>
+          <w:rFonts w:ascii="Consolas" w:hAnsi="Consolas" w:cs="Consolas"/>
+          <w:sz w:val="20"/>
+          <w:szCs w:val="20"/>
+        </w:rPr>
+      </w:pPr>
+      <w:r>
+        <w:rPr>
+          <w:rFonts w:ascii="Consolas" w:hAnsi="Consolas" w:cs="Consolas"/>
+          <w:color w:val="000000"/>
+          <w:sz w:val="20"/>
+          <w:szCs w:val="20"/>
+        </w:rPr>
+        <w:tab/>
+      </w:r>
+      <w:r>
+        <w:rPr>
+          <w:rFonts w:ascii="Consolas" w:hAnsi="Consolas" w:cs="Consolas"/>
+          <w:color w:val="000000"/>
+          <w:sz w:val="20"/>
+          <w:szCs w:val="20"/>
+        </w:rPr>
+        <w:tab/>
+      </w:r>
+      <w:r>
+        <w:rPr>
+          <w:rFonts w:ascii="Consolas" w:hAnsi="Consolas" w:cs="Consolas"/>
+          <w:color w:val="000000"/>
+          <w:sz w:val="20"/>
+          <w:szCs w:val="20"/>
+        </w:rPr>
+        <w:tab/>
+      </w:r>
+      <w:r>
+        <w:rPr>
+          <w:rFonts w:ascii="Consolas" w:hAnsi="Consolas" w:cs="Consolas"/>
+          <w:color w:val="000000"/>
+          <w:sz w:val="20"/>
+          <w:szCs w:val="20"/>
+        </w:rPr>
+        <w:tab/>
+        <w:t>.</w:t>
+      </w:r>
+      <w:proofErr w:type="gramStart"/>
+      <w:r>
+        <w:rPr>
+          <w:rFonts w:ascii="Consolas" w:hAnsi="Consolas" w:cs="Consolas"/>
+          <w:color w:val="000000"/>
+          <w:sz w:val="20"/>
+          <w:szCs w:val="20"/>
+        </w:rPr>
+        <w:t>length(</w:t>
+      </w:r>
+      <w:proofErr w:type="gramEnd"/>
+      <w:r>
+        <w:rPr>
+          <w:rFonts w:ascii="Consolas" w:hAnsi="Consolas" w:cs="Consolas"/>
+          <w:color w:val="000000"/>
+          <w:sz w:val="20"/>
+          <w:szCs w:val="20"/>
+        </w:rPr>
+        <w:t>) - 1);</w:t>
+      </w:r>
+    </w:p>
+    <w:p>
+      <w:pPr>
+        <w:autoSpaceDE w:val="0"/>
+        <w:autoSpaceDN w:val="0"/>
+        <w:adjustRightInd w:val="0"/>
+        <w:spacing w:after="0" w:line="240" w:lineRule="auto"/>
+        <w:rPr>
+          <w:rFonts w:ascii="Consolas" w:hAnsi="Consolas" w:cs="Consolas"/>
+          <w:sz w:val="20"/>
+          <w:szCs w:val="20"/>
+        </w:rPr>
+      </w:pPr>
+      <w:r>
+        <w:rPr>
+          <w:rFonts w:ascii="Consolas" w:hAnsi="Consolas" w:cs="Consolas"/>
+          <w:color w:val="000000"/>
+          <w:sz w:val="20"/>
+          <w:szCs w:val="20"/>
+        </w:rPr>
+        <w:tab/>
+      </w:r>
+      <w:r>
+        <w:rPr>
+          <w:rFonts w:ascii="Consolas" w:hAnsi="Consolas" w:cs="Consolas"/>
+          <w:color w:val="000000"/>
+          <w:sz w:val="20"/>
+          <w:szCs w:val="20"/>
+        </w:rPr>
+        <w:tab/>
+      </w:r>
+      <w:proofErr w:type="gramStart"/>
+      <w:r>
+        <w:rPr>
+          <w:rFonts w:ascii="Consolas" w:hAnsi="Consolas" w:cs="Consolas"/>
+          <w:b/>
+          <w:bCs/>
+          <w:color w:val="7F0055"/>
+          <w:sz w:val="20"/>
+          <w:szCs w:val="20"/>
+        </w:rPr>
+        <w:t>if</w:t>
+      </w:r>
+      <w:proofErr w:type="gramEnd"/>
+      <w:r>
+        <w:rPr>
+          <w:rFonts w:ascii="Consolas" w:hAnsi="Consolas" w:cs="Consolas"/>
+          <w:color w:val="000000"/>
+          <w:sz w:val="20"/>
+          <w:szCs w:val="20"/>
+        </w:rPr>
+        <w:t xml:space="preserve"> (</w:t>
+      </w:r>
+      <w:proofErr w:type="spellStart"/>
+      <w:r>
+        <w:rPr>
+          <w:rFonts w:ascii="Consolas" w:hAnsi="Consolas" w:cs="Consolas"/>
+          <w:color w:val="6A3E3E"/>
+          <w:sz w:val="20"/>
+          <w:szCs w:val="20"/>
+        </w:rPr>
+        <w:t>lastChar</w:t>
+      </w:r>
+      <w:r>
+        <w:rPr>
+          <w:rFonts w:ascii="Consolas" w:hAnsi="Consolas" w:cs="Consolas"/>
+          <w:color w:val="000000"/>
+          <w:sz w:val="20"/>
+          <w:szCs w:val="20"/>
+        </w:rPr>
+        <w:t>.equals</w:t>
+      </w:r>
+      <w:proofErr w:type="spellEnd"/>
+      <w:r>
+        <w:rPr>
+          <w:rFonts w:ascii="Consolas" w:hAnsi="Consolas" w:cs="Consolas"/>
+          <w:color w:val="000000"/>
+          <w:sz w:val="20"/>
+          <w:szCs w:val="20"/>
+        </w:rPr>
+        <w:t>(</w:t>
+      </w:r>
+      <w:r>
+        <w:rPr>
+          <w:rFonts w:ascii="Consolas" w:hAnsi="Consolas" w:cs="Consolas"/>
+          <w:color w:val="2A00FF"/>
+          <w:sz w:val="20"/>
+          <w:szCs w:val="20"/>
+        </w:rPr>
+        <w:t>"."</w:t>
+      </w:r>
+      <w:r>
+        <w:rPr>
+          <w:rFonts w:ascii="Consolas" w:hAnsi="Consolas" w:cs="Consolas"/>
+          <w:color w:val="000000"/>
+          <w:sz w:val="20"/>
+          <w:szCs w:val="20"/>
+        </w:rPr>
+        <w:t>))</w:t>
+      </w:r>
+    </w:p>
+    <w:p>
+      <w:pPr>
+        <w:autoSpaceDE w:val="0"/>
+        <w:autoSpaceDN w:val="0"/>
+        <w:adjustRightInd w:val="0"/>
+        <w:spacing w:after="0" w:line="240" w:lineRule="auto"/>
+        <w:rPr>
+          <w:rFonts w:ascii="Consolas" w:hAnsi="Consolas" w:cs="Consolas"/>
+          <w:sz w:val="20"/>
+          <w:szCs w:val="20"/>
+        </w:rPr>
+      </w:pPr>
+      <w:r>
+        <w:rPr>
+          <w:rFonts w:ascii="Consolas" w:hAnsi="Consolas" w:cs="Consolas"/>
+          <w:color w:val="000000"/>
+          <w:sz w:val="20"/>
+          <w:szCs w:val="20"/>
+        </w:rPr>
+        <w:tab/>
+      </w:r>
+      <w:r>
+        <w:rPr>
+          <w:rFonts w:ascii="Consolas" w:hAnsi="Consolas" w:cs="Consolas"/>
+          <w:color w:val="000000"/>
+          <w:sz w:val="20"/>
+          <w:szCs w:val="20"/>
+        </w:rPr>
+        <w:tab/>
+        <w:t>{</w:t>
+      </w:r>
+    </w:p>
+    <w:p>
+      <w:pPr>
+        <w:autoSpaceDE w:val="0"/>
+        <w:autoSpaceDN w:val="0"/>
+        <w:adjustRightInd w:val="0"/>
+        <w:spacing w:after="0" w:line="240" w:lineRule="auto"/>
+        <w:rPr>
+          <w:rFonts w:ascii="Consolas" w:hAnsi="Consolas" w:cs="Consolas"/>
+          <w:sz w:val="20"/>
+          <w:szCs w:val="20"/>
+        </w:rPr>
+      </w:pPr>
+      <w:r>
+        <w:rPr>
+          <w:rFonts w:ascii="Consolas" w:hAnsi="Consolas" w:cs="Consolas"/>
+          <w:color w:val="000000"/>
+          <w:sz w:val="20"/>
+          <w:szCs w:val="20"/>
+        </w:rPr>
+        <w:tab/>
+      </w:r>
+      <w:r>
+        <w:rPr>
+          <w:rFonts w:ascii="Consolas" w:hAnsi="Consolas" w:cs="Consolas"/>
+          <w:color w:val="000000"/>
+          <w:sz w:val="20"/>
+          <w:szCs w:val="20"/>
+        </w:rPr>
+        <w:tab/>
+      </w:r>
+      <w:r>
+        <w:rPr>
+          <w:rFonts w:ascii="Consolas" w:hAnsi="Consolas" w:cs="Consolas"/>
+          <w:color w:val="000000"/>
+          <w:sz w:val="20"/>
+          <w:szCs w:val="20"/>
+        </w:rPr>
+        <w:tab/>
+      </w:r>
+      <w:proofErr w:type="gramStart"/>
+      <w:r>
+        <w:rPr>
+          <w:rFonts w:ascii="Consolas" w:hAnsi="Consolas" w:cs="Consolas"/>
+          <w:color w:val="6A3E3E"/>
+          <w:sz w:val="20"/>
+          <w:szCs w:val="20"/>
+        </w:rPr>
+        <w:t>statement</w:t>
+      </w:r>
+      <w:proofErr w:type="gramEnd"/>
+      <w:r>
+        <w:rPr>
+          <w:rFonts w:ascii="Consolas" w:hAnsi="Consolas" w:cs="Consolas"/>
+          <w:color w:val="000000"/>
+          <w:sz w:val="20"/>
+          <w:szCs w:val="20"/>
+        </w:rPr>
+        <w:t xml:space="preserve"> = </w:t>
+      </w:r>
+      <w:proofErr w:type="spellStart"/>
+      <w:r>
+        <w:rPr>
+          <w:rFonts w:ascii="Consolas" w:hAnsi="Consolas" w:cs="Consolas"/>
+          <w:color w:val="6A3E3E"/>
+          <w:sz w:val="20"/>
+          <w:szCs w:val="20"/>
+        </w:rPr>
+        <w:t>statement</w:t>
+      </w:r>
+      <w:r>
+        <w:rPr>
+          <w:rFonts w:ascii="Consolas" w:hAnsi="Consolas" w:cs="Consolas"/>
+          <w:color w:val="000000"/>
+          <w:sz w:val="20"/>
+          <w:szCs w:val="20"/>
+        </w:rPr>
+        <w:t>.substring</w:t>
+      </w:r>
+      <w:proofErr w:type="spellEnd"/>
+      <w:r>
+        <w:rPr>
+          <w:rFonts w:ascii="Consolas" w:hAnsi="Consolas" w:cs="Consolas"/>
+          <w:color w:val="000000"/>
+          <w:sz w:val="20"/>
+          <w:szCs w:val="20"/>
+        </w:rPr>
+        <w:t xml:space="preserve">(0, </w:t>
+      </w:r>
+      <w:r>
+        <w:rPr>
+          <w:rFonts w:ascii="Consolas" w:hAnsi="Consolas" w:cs="Consolas"/>
+          <w:color w:val="6A3E3E"/>
+          <w:sz w:val="20"/>
+          <w:szCs w:val="20"/>
+        </w:rPr>
+        <w:t>statement</w:t>
+      </w:r>
+    </w:p>
+    <w:p>
+      <w:pPr>
+        <w:autoSpaceDE w:val="0"/>
+        <w:autoSpaceDN w:val="0"/>
+        <w:adjustRightInd w:val="0"/>
+        <w:spacing w:after="0" w:line="240" w:lineRule="auto"/>
+        <w:rPr>
+          <w:rFonts w:ascii="Consolas" w:hAnsi="Consolas" w:cs="Consolas"/>
+          <w:sz w:val="20"/>
+          <w:szCs w:val="20"/>
+        </w:rPr>
+      </w:pPr>
+      <w:r>
+        <w:rPr>
+          <w:rFonts w:ascii="Consolas" w:hAnsi="Consolas" w:cs="Consolas"/>
+          <w:color w:val="000000"/>
+          <w:sz w:val="20"/>
+          <w:szCs w:val="20"/>
+        </w:rPr>
+        <w:tab/>
+      </w:r>
+      <w:r>
+        <w:rPr>
+          <w:rFonts w:ascii="Consolas" w:hAnsi="Consolas" w:cs="Consolas"/>
+          <w:color w:val="000000"/>
+          <w:sz w:val="20"/>
+          <w:szCs w:val="20"/>
+        </w:rPr>
+        <w:tab/>
+      </w:r>
+      <w:r>
+        <w:rPr>
+          <w:rFonts w:ascii="Consolas" w:hAnsi="Consolas" w:cs="Consolas"/>
+          <w:color w:val="000000"/>
+          <w:sz w:val="20"/>
+          <w:szCs w:val="20"/>
+        </w:rPr>
+        <w:tab/>
+      </w:r>
+      <w:r>
+        <w:rPr>
+          <w:rFonts w:ascii="Consolas" w:hAnsi="Consolas" w:cs="Consolas"/>
+          <w:color w:val="000000"/>
+          <w:sz w:val="20"/>
+          <w:szCs w:val="20"/>
+        </w:rPr>
+        <w:tab/>
+      </w:r>
+      <w:r>
+        <w:rPr>
+          <w:rFonts w:ascii="Consolas" w:hAnsi="Consolas" w:cs="Consolas"/>
+          <w:color w:val="000000"/>
+          <w:sz w:val="20"/>
+          <w:szCs w:val="20"/>
+        </w:rPr>
+        <w:tab/>
+        <w:t>.</w:t>
+      </w:r>
+      <w:proofErr w:type="gramStart"/>
+      <w:r>
+        <w:rPr>
+          <w:rFonts w:ascii="Consolas" w:hAnsi="Consolas" w:cs="Consolas"/>
+          <w:color w:val="000000"/>
+          <w:sz w:val="20"/>
+          <w:szCs w:val="20"/>
+        </w:rPr>
+        <w:t>length(</w:t>
+      </w:r>
+      <w:proofErr w:type="gramEnd"/>
+      <w:r>
+        <w:rPr>
+          <w:rFonts w:ascii="Consolas" w:hAnsi="Consolas" w:cs="Consolas"/>
+          <w:color w:val="000000"/>
+          <w:sz w:val="20"/>
+          <w:szCs w:val="20"/>
+        </w:rPr>
+        <w:t>) - 1);</w:t>
+      </w:r>
+    </w:p>
+    <w:p>
+      <w:pPr>
+        <w:autoSpaceDE w:val="0"/>
+        <w:autoSpaceDN w:val="0"/>
+        <w:adjustRightInd w:val="0"/>
+        <w:spacing w:after="0" w:line="240" w:lineRule="auto"/>
+        <w:rPr>
+          <w:rFonts w:ascii="Consolas" w:hAnsi="Consolas" w:cs="Consolas"/>
+          <w:sz w:val="20"/>
+          <w:szCs w:val="20"/>
+        </w:rPr>
+      </w:pPr>
+      <w:r>
+        <w:rPr>
+          <w:rFonts w:ascii="Consolas" w:hAnsi="Consolas" w:cs="Consolas"/>
+          <w:color w:val="000000"/>
+          <w:sz w:val="20"/>
+          <w:szCs w:val="20"/>
+        </w:rPr>
+        <w:tab/>
+      </w:r>
+      <w:r>
+        <w:rPr>
+          <w:rFonts w:ascii="Consolas" w:hAnsi="Consolas" w:cs="Consolas"/>
+          <w:color w:val="000000"/>
+          <w:sz w:val="20"/>
+          <w:szCs w:val="20"/>
+        </w:rPr>
+        <w:tab/>
+        <w:t>}</w:t>
+      </w:r>
+    </w:p>
+    <w:p>
+      <w:pPr>
+        <w:autoSpaceDE w:val="0"/>
+        <w:autoSpaceDN w:val="0"/>
+        <w:adjustRightInd w:val="0"/>
+        <w:spacing w:after="0" w:line="240" w:lineRule="auto"/>
+        <w:rPr>
+          <w:rFonts w:ascii="Consolas" w:hAnsi="Consolas" w:cs="Consolas"/>
+          <w:sz w:val="20"/>
+          <w:szCs w:val="20"/>
+        </w:rPr>
+      </w:pPr>
+      <w:r>
+        <w:rPr>
+          <w:rFonts w:ascii="Consolas" w:hAnsi="Consolas" w:cs="Consolas"/>
+          <w:color w:val="000000"/>
+          <w:sz w:val="20"/>
+          <w:szCs w:val="20"/>
+        </w:rPr>
+        <w:tab/>
+      </w:r>
+      <w:r>
+        <w:rPr>
+          <w:rFonts w:ascii="Consolas" w:hAnsi="Consolas" w:cs="Consolas"/>
+          <w:color w:val="000000"/>
+          <w:sz w:val="20"/>
+          <w:szCs w:val="20"/>
+        </w:rPr>
+        <w:tab/>
+      </w:r>
+      <w:proofErr w:type="spellStart"/>
+      <w:proofErr w:type="gramStart"/>
+      <w:r>
+        <w:rPr>
+          <w:rFonts w:ascii="Consolas" w:hAnsi="Consolas" w:cs="Consolas"/>
+          <w:b/>
+          <w:bCs/>
+          <w:color w:val="7F0055"/>
+          <w:sz w:val="20"/>
+          <w:szCs w:val="20"/>
+        </w:rPr>
+        <w:t>int</w:t>
+      </w:r>
+      <w:proofErr w:type="spellEnd"/>
+      <w:proofErr w:type="gramEnd"/>
+      <w:r>
+        <w:rPr>
+          <w:rFonts w:ascii="Consolas" w:hAnsi="Consolas" w:cs="Consolas"/>
+          <w:color w:val="000000"/>
+          <w:sz w:val="20"/>
+          <w:szCs w:val="20"/>
+        </w:rPr>
+        <w:t xml:space="preserve"> </w:t>
+      </w:r>
+      <w:proofErr w:type="spellStart"/>
+      <w:r>
+        <w:rPr>
+          <w:rFonts w:ascii="Consolas" w:hAnsi="Consolas" w:cs="Consolas"/>
+          <w:color w:val="6A3E3E"/>
+          <w:sz w:val="20"/>
+          <w:szCs w:val="20"/>
+        </w:rPr>
+        <w:t>psn</w:t>
+      </w:r>
+      <w:proofErr w:type="spellEnd"/>
+      <w:r>
+        <w:rPr>
+          <w:rFonts w:ascii="Consolas" w:hAnsi="Consolas" w:cs="Consolas"/>
+          <w:color w:val="000000"/>
+          <w:sz w:val="20"/>
+          <w:szCs w:val="20"/>
+        </w:rPr>
+        <w:t xml:space="preserve"> = </w:t>
+      </w:r>
+      <w:proofErr w:type="spellStart"/>
+      <w:r>
+        <w:rPr>
+          <w:rFonts w:ascii="Consolas" w:hAnsi="Consolas" w:cs="Consolas"/>
+          <w:color w:val="000000"/>
+          <w:sz w:val="20"/>
+          <w:szCs w:val="20"/>
+        </w:rPr>
+        <w:t>findKeyword</w:t>
+      </w:r>
+      <w:proofErr w:type="spellEnd"/>
+      <w:r>
+        <w:rPr>
+          <w:rFonts w:ascii="Consolas" w:hAnsi="Consolas" w:cs="Consolas"/>
+          <w:color w:val="000000"/>
+          <w:sz w:val="20"/>
+          <w:szCs w:val="20"/>
+        </w:rPr>
+        <w:t xml:space="preserve"> (</w:t>
+      </w:r>
+      <w:r>
+        <w:rPr>
+          <w:rFonts w:ascii="Consolas" w:hAnsi="Consolas" w:cs="Consolas"/>
+          <w:color w:val="6A3E3E"/>
+          <w:sz w:val="20"/>
+          <w:szCs w:val="20"/>
+        </w:rPr>
+        <w:t>statement</w:t>
+      </w:r>
+      <w:r>
+        <w:rPr>
+          <w:rFonts w:ascii="Consolas" w:hAnsi="Consolas" w:cs="Consolas"/>
+          <w:color w:val="000000"/>
+          <w:sz w:val="20"/>
+          <w:szCs w:val="20"/>
+        </w:rPr>
+        <w:t xml:space="preserve">, </w:t>
+      </w:r>
+      <w:r>
+        <w:rPr>
+          <w:rFonts w:ascii="Consolas" w:hAnsi="Consolas" w:cs="Consolas"/>
+          <w:color w:val="2A00FF"/>
+          <w:sz w:val="20"/>
+          <w:szCs w:val="20"/>
+        </w:rPr>
+        <w:t>"I want "</w:t>
+      </w:r>
+      <w:r>
+        <w:rPr>
+          <w:rFonts w:ascii="Consolas" w:hAnsi="Consolas" w:cs="Consolas"/>
+          <w:color w:val="000000"/>
+          <w:sz w:val="20"/>
+          <w:szCs w:val="20"/>
+        </w:rPr>
+        <w:t>, 0);</w:t>
+      </w:r>
+    </w:p>
+    <w:p>
+      <w:pPr>
+        <w:autoSpaceDE w:val="0"/>
+        <w:autoSpaceDN w:val="0"/>
+        <w:adjustRightInd w:val="0"/>
+        <w:spacing w:after="0" w:line="240" w:lineRule="auto"/>
+        <w:rPr>
+          <w:rFonts w:ascii="Consolas" w:hAnsi="Consolas" w:cs="Consolas"/>
+          <w:sz w:val="20"/>
+          <w:szCs w:val="20"/>
+        </w:rPr>
+      </w:pPr>
+      <w:r>
+        <w:rPr>
+          <w:rFonts w:ascii="Consolas" w:hAnsi="Consolas" w:cs="Consolas"/>
+          <w:color w:val="000000"/>
+          <w:sz w:val="20"/>
+          <w:szCs w:val="20"/>
+        </w:rPr>
+        <w:tab/>
+      </w:r>
+      <w:r>
+        <w:rPr>
+          <w:rFonts w:ascii="Consolas" w:hAnsi="Consolas" w:cs="Consolas"/>
+          <w:color w:val="000000"/>
+          <w:sz w:val="20"/>
+          <w:szCs w:val="20"/>
+        </w:rPr>
+        <w:tab/>
+        <w:t xml:space="preserve">String </w:t>
+      </w:r>
+      <w:proofErr w:type="spellStart"/>
+      <w:r>
+        <w:rPr>
+          <w:rFonts w:ascii="Consolas" w:hAnsi="Consolas" w:cs="Consolas"/>
+          <w:color w:val="6A3E3E"/>
+          <w:sz w:val="20"/>
+          <w:szCs w:val="20"/>
+        </w:rPr>
+        <w:t>restOfStatement</w:t>
+      </w:r>
+      <w:proofErr w:type="spellEnd"/>
+      <w:r>
+        <w:rPr>
+          <w:rFonts w:ascii="Consolas" w:hAnsi="Consolas" w:cs="Consolas"/>
+          <w:color w:val="000000"/>
+          <w:sz w:val="20"/>
+          <w:szCs w:val="20"/>
+        </w:rPr>
+        <w:t xml:space="preserve"> = </w:t>
+      </w:r>
+      <w:proofErr w:type="spellStart"/>
+      <w:proofErr w:type="gramStart"/>
+      <w:r>
+        <w:rPr>
+          <w:rFonts w:ascii="Consolas" w:hAnsi="Consolas" w:cs="Consolas"/>
+          <w:color w:val="6A3E3E"/>
+          <w:sz w:val="20"/>
+          <w:szCs w:val="20"/>
+        </w:rPr>
+        <w:t>statement</w:t>
+      </w:r>
+      <w:r>
+        <w:rPr>
+          <w:rFonts w:ascii="Consolas" w:hAnsi="Consolas" w:cs="Consolas"/>
+          <w:color w:val="000000"/>
+          <w:sz w:val="20"/>
+          <w:szCs w:val="20"/>
+        </w:rPr>
+        <w:t>.substring</w:t>
+      </w:r>
+      <w:proofErr w:type="spellEnd"/>
+      <w:r>
+        <w:rPr>
+          <w:rFonts w:ascii="Consolas" w:hAnsi="Consolas" w:cs="Consolas"/>
+          <w:color w:val="000000"/>
+          <w:sz w:val="20"/>
+          <w:szCs w:val="20"/>
+        </w:rPr>
+        <w:t>(</w:t>
+      </w:r>
+      <w:proofErr w:type="spellStart"/>
+      <w:proofErr w:type="gramEnd"/>
+      <w:r>
+        <w:rPr>
+          <w:rFonts w:ascii="Consolas" w:hAnsi="Consolas" w:cs="Consolas"/>
+          <w:color w:val="6A3E3E"/>
+          <w:sz w:val="20"/>
+          <w:szCs w:val="20"/>
+        </w:rPr>
+        <w:t>psn</w:t>
+      </w:r>
+      <w:proofErr w:type="spellEnd"/>
+      <w:r>
+        <w:rPr>
+          <w:rFonts w:ascii="Consolas" w:hAnsi="Consolas" w:cs="Consolas"/>
+          <w:color w:val="000000"/>
+          <w:sz w:val="20"/>
+          <w:szCs w:val="20"/>
+        </w:rPr>
+        <w:t xml:space="preserve"> + 9).trim();</w:t>
+      </w:r>
+    </w:p>
+    <w:p>
+      <w:pPr>
+        <w:autoSpaceDE w:val="0"/>
+        <w:autoSpaceDN w:val="0"/>
+        <w:adjustRightInd w:val="0"/>
+        <w:spacing w:after="0" w:line="240" w:lineRule="auto"/>
+        <w:rPr>
+          <w:rFonts w:ascii="Consolas" w:hAnsi="Consolas" w:cs="Consolas"/>
+          <w:sz w:val="20"/>
+          <w:szCs w:val="20"/>
+        </w:rPr>
+      </w:pPr>
+      <w:r>
+        <w:rPr>
+          <w:rFonts w:ascii="Consolas" w:hAnsi="Consolas" w:cs="Consolas"/>
+          <w:color w:val="000000"/>
+          <w:sz w:val="20"/>
+          <w:szCs w:val="20"/>
+        </w:rPr>
+        <w:tab/>
+      </w:r>
+      <w:r>
+        <w:rPr>
+          <w:rFonts w:ascii="Consolas" w:hAnsi="Consolas" w:cs="Consolas"/>
+          <w:color w:val="000000"/>
+          <w:sz w:val="20"/>
+          <w:szCs w:val="20"/>
+        </w:rPr>
+        <w:tab/>
+      </w:r>
+      <w:proofErr w:type="gramStart"/>
+      <w:r>
+        <w:rPr>
+          <w:rFonts w:ascii="Consolas" w:hAnsi="Consolas" w:cs="Consolas"/>
+          <w:b/>
+          <w:bCs/>
+          <w:color w:val="7F0055"/>
+          <w:sz w:val="20"/>
+          <w:szCs w:val="20"/>
+        </w:rPr>
+        <w:t>return</w:t>
+      </w:r>
+      <w:proofErr w:type="gramEnd"/>
+      <w:r>
+        <w:rPr>
+          <w:rFonts w:ascii="Consolas" w:hAnsi="Consolas" w:cs="Consolas"/>
+          <w:color w:val="000000"/>
+          <w:sz w:val="20"/>
+          <w:szCs w:val="20"/>
+        </w:rPr>
+        <w:t xml:space="preserve"> </w:t>
+      </w:r>
+      <w:r>
+        <w:rPr>
+          <w:rFonts w:ascii="Consolas" w:hAnsi="Consolas" w:cs="Consolas"/>
+          <w:color w:val="2A00FF"/>
+          <w:sz w:val="20"/>
+          <w:szCs w:val="20"/>
+        </w:rPr>
+        <w:t>"Would you really be happy if you "</w:t>
+      </w:r>
+      <w:r>
+        <w:rPr>
+          <w:rFonts w:ascii="Consolas" w:hAnsi="Consolas" w:cs="Consolas"/>
+          <w:color w:val="000000"/>
+          <w:sz w:val="20"/>
+          <w:szCs w:val="20"/>
+        </w:rPr>
+        <w:t xml:space="preserve"> + </w:t>
+      </w:r>
+      <w:proofErr w:type="spellStart"/>
+      <w:r>
+        <w:rPr>
+          <w:rFonts w:ascii="Consolas" w:hAnsi="Consolas" w:cs="Consolas"/>
+          <w:color w:val="6A3E3E"/>
+          <w:sz w:val="20"/>
+          <w:szCs w:val="20"/>
+        </w:rPr>
+        <w:t>restOfStatement</w:t>
+      </w:r>
+      <w:proofErr w:type="spellEnd"/>
+      <w:r>
+        <w:rPr>
+          <w:rFonts w:ascii="Consolas" w:hAnsi="Consolas" w:cs="Consolas"/>
+          <w:color w:val="000000"/>
+          <w:sz w:val="20"/>
+          <w:szCs w:val="20"/>
+        </w:rPr>
+        <w:t xml:space="preserve"> + </w:t>
+      </w:r>
+      <w:r>
+        <w:rPr>
+          <w:rFonts w:ascii="Consolas" w:hAnsi="Consolas" w:cs="Consolas"/>
+          <w:color w:val="2A00FF"/>
+          <w:sz w:val="20"/>
+          <w:szCs w:val="20"/>
+        </w:rPr>
+        <w:t>"?"</w:t>
+      </w:r>
+      <w:r>
+        <w:rPr>
+          <w:rFonts w:ascii="Consolas" w:hAnsi="Consolas" w:cs="Consolas"/>
+          <w:color w:val="000000"/>
+          <w:sz w:val="20"/>
+          <w:szCs w:val="20"/>
+        </w:rPr>
+        <w:t>;</w:t>
+      </w:r>
+    </w:p>
+    <w:p>
+      <w:pPr>
+        <w:autoSpaceDE w:val="0"/>
+        <w:autoSpaceDN w:val="0"/>
+        <w:adjustRightInd w:val="0"/>
+        <w:spacing w:after="0" w:line="240" w:lineRule="auto"/>
+        <w:rPr>
+          <w:rFonts w:ascii="Consolas" w:hAnsi="Consolas" w:cs="Consolas"/>
+          <w:sz w:val="20"/>
+          <w:szCs w:val="20"/>
+        </w:rPr>
+      </w:pPr>
+      <w:r>
+        <w:rPr>
+          <w:rFonts w:ascii="Consolas" w:hAnsi="Consolas" w:cs="Consolas"/>
+          <w:color w:val="000000"/>
+          <w:sz w:val="20"/>
+          <w:szCs w:val="20"/>
+        </w:rPr>
+        <w:tab/>
+        <w:t>}</w:t>
+      </w:r>
+    </w:p>
+    <w:p>
+      <w:pPr>
+        <w:autoSpaceDE w:val="0"/>
+        <w:autoSpaceDN w:val="0"/>
+        <w:adjustRightInd w:val="0"/>
+        <w:spacing w:after="0" w:line="240" w:lineRule="auto"/>
+        <w:rPr>
+          <w:rFonts w:ascii="Consolas" w:hAnsi="Consolas" w:cs="Consolas"/>
+          <w:sz w:val="20"/>
+          <w:szCs w:val="20"/>
+        </w:rPr>
+      </w:pPr>
+    </w:p>
+    <w:p>
+      <w:pPr>
+        <w:autoSpaceDE w:val="0"/>
+        <w:autoSpaceDN w:val="0"/>
+        <w:adjustRightInd w:val="0"/>
+        <w:spacing w:after="0" w:line="240" w:lineRule="auto"/>
+        <w:rPr>
+          <w:rFonts w:ascii="Consolas" w:hAnsi="Consolas" w:cs="Consolas"/>
+          <w:sz w:val="20"/>
+          <w:szCs w:val="20"/>
+        </w:rPr>
+      </w:pPr>
+      <w:r>
+        <w:rPr>
+          <w:rFonts w:ascii="Consolas" w:hAnsi="Consolas" w:cs="Consolas"/>
+          <w:color w:val="000000"/>
+          <w:sz w:val="20"/>
+          <w:szCs w:val="20"/>
+        </w:rPr>
+        <w:tab/>
+      </w:r>
+    </w:p>
+    <w:p>
+      <w:pPr>
         <w:pStyle w:val="ListParagraph"/>
       </w:pPr>
+      <w:r>
+        <w:rPr>
+          <w:rFonts w:ascii="Consolas" w:hAnsi="Consolas" w:cs="Consolas"/>
+          <w:color w:val="000000"/>
+          <w:sz w:val="20"/>
+          <w:szCs w:val="20"/>
+        </w:rPr>
+        <w:tab/>
+      </w:r>
+      <w:bookmarkStart w:id="0" w:name="_GoBack"/>
+      <w:bookmarkEnd w:id="0"/>
     </w:p>
     <w:sectPr>
       <w:headerReference w:type="default" r:id="rId8"/>
@@ -1546,6 +2704,13 @@
     <w:pitch w:val="variable"/>
     <w:sig w:usb0="E0002EFF" w:usb1="C0007843" w:usb2="00000009" w:usb3="00000000" w:csb0="000001FF" w:csb1="00000000"/>
   </w:font>
+  <w:font w:name="Consolas">
+    <w:panose1 w:val="020B0609020204030204"/>
+    <w:charset w:val="00"/>
+    <w:family w:val="modern"/>
+    <w:pitch w:val="fixed"/>
+    <w:sig w:usb0="E10002FF" w:usb1="4000FCFF" w:usb2="00000009" w:usb3="00000000" w:csb0="0000019F" w:csb1="00000000"/>
+  </w:font>
   <w:font w:name="Calibri Light">
     <w:panose1 w:val="020F0302020204030204"/>
     <w:charset w:val="00"/>
@@ -1575,6 +2740,7 @@
     <w:rsid w:val="003460B2"/>
     <w:rsid w:val="005B42D2"/>
     <w:rsid w:val="009567C9"/>
+    <w:rsid w:val="00B92610"/>
   </w:rsids>
   <m:mathPr>
     <m:mathFont m:val="Cambria Math"/>
